--- a/Epistemology and The Incentives of Investment Managers.docx
+++ b/Epistemology and The Incentives of Investment Managers.docx
@@ -112,7 +112,19 @@
         <w:ind w:firstLine="720"/>
       </w:pPr>
       <w:r>
-        <w:t>This is where the 'Researcher Degrees of Freedom' get involved. In order to test this hypothesis I could have chosen any of a series of experimental designs. The first decision is the test variable. Given my data I decided on realized tracking error as my measure of 'active risk'. Ideally, with access to holdings my proxy of active risk would either be Active Share or the forecast tracking error from a risk model like Barra as holdings based measures are less noisy. Investors, obviously, don't know what their realized tracking error will be and many instead rely on risk models to position their portfolios given their risk preference. So if for a specific portfolio we saw a large change in forecast tracking error we would be confident this was something intended by the manager instead of the vagaries of market volatility. At this point we have three degrees of freedom (realized tracking error, forecast tracking error, active share).</w:t>
+        <w:t>This is where the 'Researcher Degrees of Freedom' get involved. In order to test this hypothesis I could have chosen any of a series of experimental designs. The first decision is the test variable. Given my data I decided on realized tracking error as my measure of 'active risk'. Ideally, with access to holdings</w:t>
+      </w:r>
+      <w:r>
+        <w:t>,</w:t>
+      </w:r>
+      <w:r>
+        <w:t xml:space="preserve"> my proxy of active risk would either be Active Share or the forecast tracking error from a risk model like Barra as holdings based measures are less noisy. Investors, obviously, don't know what their realized tracking error will be and many instead rely on risk models to position their portfolios given their risk preference. So</w:t>
+      </w:r>
+      <w:r>
+        <w:t>,</w:t>
+      </w:r>
+      <w:r>
+        <w:t xml:space="preserve"> if for a specific portfolio we saw a large change in forecast tracking error we would be confident this was something intended by the manager instead of the vagaries of market volatility. At this point we have three degrees of freedom (realized tracking error, forecast tracking error, active share).</w:t>
       </w:r>
     </w:p>
     <w:p>
@@ -140,15 +152,23 @@
         <w:t xml:space="preserve">previous twelve months. I chose these numbers because they were what was mentioned in the Twitter conversation and also were round numbers that seemed reasonable, moreover prospective investors tend to look at trailing one year returns before making an investment. A researcher looking to 'p-hack' his way to statistically significant results would likely try several combinations of these numbers until he found results he liked. In terms of outperformance seemingly reasonable values are 5%, 10%, 15%; or he could also look at percentiles of outperformance (rank relative to universe) and look at say 90%, 95%, 99%. In terms of period, he could try 6 months, 12 months, 24 months all while seeming reasonable (if you would like to try your hand at this p-hacking here's an interactive tool from </w:t>
       </w:r>
       <w:hyperlink r:id="rId8" w:anchor="part1" w:history="1">
+        <w:proofErr w:type="spellStart"/>
         <w:r>
           <w:rPr>
             <w:rStyle w:val="Hyperlink"/>
           </w:rPr>
           <w:t>fivethiryeight</w:t>
         </w:r>
+        <w:proofErr w:type="spellEnd"/>
       </w:hyperlink>
       <w:r>
-        <w:t>). The next step is deciding the length of the period to calculate tracking error over both before and after the cutoff. Again, an unscrupulous researcher could try any series of combinations until he stumbled upon results. I decided to test 6, 12, and 24 months before and after the cutoff. At this point we are up to 162 different combinations a researcher could try (3 variables * 6 return thresholds * 3 outperformance periods * 3 tracking error period = 162), making it much easier to find statistically significant results.</w:t>
+        <w:t xml:space="preserve">). The next step is deciding the length of the period to calculate tracking error over both before and after the cutoff. Again, an unscrupulous researcher could try any series of combinations until he stumbled upon </w:t>
+      </w:r>
+      <w:r>
+        <w:t xml:space="preserve">statistically significant </w:t>
+      </w:r>
+      <w:r>
+        <w:t>results. I decided to test 6, 12, and 24 months before and after the cutoff. At this point we are up to 162 different combinations a researcher could try (3 variables * 6 return thresholds * 3 outperformance periods * 3 tracking error period = 162), making it much easier to find statistically significant results.</w:t>
       </w:r>
     </w:p>
     <w:p>
@@ -172,8 +192,6 @@
       <w:r>
         <w:t xml:space="preserve">formed, </w:t>
       </w:r>
-      <w:bookmarkStart w:id="0" w:name="_GoBack"/>
-      <w:bookmarkEnd w:id="0"/>
       <w:r>
         <w:t>you divide your confidence level by the number of tests (5%/10 = 0.5%).  This corrected confidence is the p-value each test should have to obtain significance at your original level.</w:t>
       </w:r>
@@ -225,11 +243,31 @@
         <w:t xml:space="preserve">For anyone interested in replicating my analysis (performed using R) all my code and data can be found at the following </w:t>
       </w:r>
       <w:hyperlink r:id="rId10" w:history="1">
+        <w:proofErr w:type="spellStart"/>
         <w:r>
           <w:rPr>
             <w:rStyle w:val="Hyperlink"/>
           </w:rPr>
-          <w:t>github repo</w:t>
+          <w:t>gith</w:t>
+        </w:r>
+        <w:r>
+          <w:rPr>
+            <w:rStyle w:val="Hyperlink"/>
+          </w:rPr>
+          <w:t>u</w:t>
+        </w:r>
+        <w:r>
+          <w:rPr>
+            <w:rStyle w:val="Hyperlink"/>
+          </w:rPr>
+          <w:t>b</w:t>
+        </w:r>
+        <w:proofErr w:type="spellEnd"/>
+        <w:r>
+          <w:rPr>
+            <w:rStyle w:val="Hyperlink"/>
+          </w:rPr>
+          <w:t xml:space="preserve"> repo</w:t>
         </w:r>
       </w:hyperlink>
       <w:r>
@@ -1548,7 +1586,13 @@
         <w:ind w:firstLine="720"/>
       </w:pPr>
       <w:r>
-        <w:t>The below results disprove our hypothesis. Over all periods the difference ranges positive 21-26 bps which is larger both in absolute and percentage terms to the difference we were seeing when we included the outperformance period in the calculations. If you believe this to be a better measure of 'manager intention' then it seems managers actually increase their active risk after periods of outperformance. Some post-hoc rationalizations for this are: Managers become more confident in their skills, managers judge the opportunity set to be better, the outperformance skews their portfolio weights causing an indirect increase in active risk.</w:t>
+        <w:t xml:space="preserve">The below results disprove our hypothesis. Over all periods the difference ranges positive 21-26 bps which is larger both in absolute and percentage terms to the difference we were seeing when we included the outperformance period in the calculations. If you believe this to be a better measure of 'manager intention' then it seems managers actually increase their active risk after periods of outperformance. Some post-hoc </w:t>
+      </w:r>
+      <w:r>
+        <w:t>rationalizations for this are: m</w:t>
+      </w:r>
+      <w:r>
+        <w:t>anagers become more confident in their skills, managers judge the opportunity set to be better, the outperformance skews their portfolio weights causing an indirect increase in active risk.</w:t>
       </w:r>
     </w:p>
     <w:p/>
@@ -2177,7 +2221,19 @@
         <w:ind w:firstLine="720"/>
       </w:pPr>
       <w:r>
-        <w:t xml:space="preserve">As to the question of whether Managers actually behave in this self-interested way, I think the results of this analysis are inconclusive. Given my knowledge of the investment industry I had a moderately strong prior that managers would engage in this type of behavior. The results have left me with about the same confidence I had before. I'm pretty sure some managers are engaging in this behavior but it may not be as pervasive as I thought. The main takeaway is to always question study conclusions, especially novel ones. Ideally, to accept a hypothesis you should have what Ray Dalio calls 'Triangulation', which are results that confirm the hypothesis through different unrelated ways. You would want to see several studies that test the hypothesis using different methods by different researches with different datasets and in different markets. A good example of this is the momentum anomaly, which shows up virtually everywhere it has been tested (yes, including </w:t>
+        <w:t xml:space="preserve">As to the question of whether </w:t>
+      </w:r>
+      <w:r>
+        <w:t>m</w:t>
+      </w:r>
+      <w:r>
+        <w:t>anagers actually behave in this self-interested way, I think the results of this analysis are inconclusive. Given my knowledge of the investment industry I had a moderately strong prior that managers would engage in this type of behavior. The results have left me with about the same confidence I had before. I'm pretty sure some managers are engaging in this behavior but it may not be as pervasive as I thought. The main takeaway is to always question study conclusions, especially novel ones. Ideally, to accept a hypothesis you should have what Ray Dalio calls 'Triangulation', which are results that confirm the hypothesis through different unrelated ways. You would want to see several studies that test the hypothesis using different methods by different researche</w:t>
+      </w:r>
+      <w:r>
+        <w:t>r</w:t>
+      </w:r>
+      <w:r>
+        <w:t xml:space="preserve">s with different datasets and in different markets. A good example of this is the momentum anomaly, which shows up virtually everywhere it has been tested (yes, including </w:t>
       </w:r>
       <w:hyperlink r:id="rId12" w:history="1">
         <w:r>
@@ -2188,7 +2244,13 @@
         </w:r>
       </w:hyperlink>
       <w:r>
-        <w:t>), and oh by the way, apparently is present in manager outperformance as well.</w:t>
+        <w:t>), and oh by the way, apparently is present in manager outperformance as well</w:t>
+      </w:r>
+      <w:r>
+        <w:t xml:space="preserve"> (chart below)</w:t>
+      </w:r>
+      <w:r>
+        <w:t>.</w:t>
       </w:r>
     </w:p>
     <w:p>
@@ -2200,14 +2262,17 @@
           <w:rPr>
             <w:rStyle w:val="Hyperlink"/>
           </w:rPr>
-          <w:t>medium site</w:t>
+          <w:t>Medium site</w:t>
         </w:r>
       </w:hyperlink>
       <w:r>
         <w:t> and feel free to reach out at rjvelasquezm92@gmail.com.</w:t>
       </w:r>
     </w:p>
-    <w:p/>
+    <w:p>
+      <w:bookmarkStart w:id="0" w:name="_GoBack"/>
+      <w:bookmarkEnd w:id="0"/>
+    </w:p>
     <w:p>
       <w:r>
         <w:rPr>
@@ -3019,7 +3084,6 @@
     <w:name w:val="Hyperlink"/>
     <w:basedOn w:val="DefaultParagraphFont"/>
     <w:uiPriority w:val="99"/>
-    <w:semiHidden/>
     <w:unhideWhenUsed/>
     <w:rsid w:val="00982F48"/>
     <w:rPr>
@@ -3059,6 +3123,18 @@
       <w:kern w:val="28"/>
       <w:sz w:val="56"/>
       <w:szCs w:val="56"/>
+    </w:rPr>
+  </w:style>
+  <w:style w:type="character" w:styleId="FollowedHyperlink">
+    <w:name w:val="FollowedHyperlink"/>
+    <w:basedOn w:val="DefaultParagraphFont"/>
+    <w:uiPriority w:val="99"/>
+    <w:semiHidden/>
+    <w:unhideWhenUsed/>
+    <w:rsid w:val="00AB3F68"/>
+    <w:rPr>
+      <w:color w:val="954F72" w:themeColor="followedHyperlink"/>
+      <w:u w:val="single"/>
     </w:rPr>
   </w:style>
 </w:styles>
